--- a/Лабораторная работа 5.docx
+++ b/Лабораторная работа 5.docx
@@ -1198,6 +1198,7 @@
           <w:snapToGrid w:val="0"/>
           <w:sz w:val="28"/>
           <w:szCs w:val="28"/>
+          <w:lang w:val="ru-RU"/>
         </w:rPr>
       </w:pPr>
     </w:p>
@@ -1213,6 +1214,7 @@
           <w:snapToGrid w:val="0"/>
           <w:sz w:val="28"/>
           <w:szCs w:val="28"/>
+          <w:lang w:val="ru-RU"/>
         </w:rPr>
       </w:pPr>
     </w:p>
@@ -1962,16 +1964,7 @@
           <w:sz w:val="28"/>
           <w:szCs w:val="28"/>
         </w:rPr>
-        <w:t>Описа</w:t>
-      </w:r>
-      <w:r>
-        <w:rPr>
-          <w:rFonts w:ascii="Times New Roman" w:hAnsi="Times New Roman"/>
-          <w:b/>
-          <w:sz w:val="28"/>
-          <w:szCs w:val="28"/>
-        </w:rPr>
-        <w:t>ние</w:t>
+        <w:t>Описание</w:t>
       </w:r>
       <w:proofErr w:type="spellEnd"/>
       <w:r>
@@ -2513,6 +2506,26 @@
     </w:p>
     <w:p>
       <w:pPr>
+        <w:spacing w:line="360" w:lineRule="auto"/>
+        <w:ind w:firstLine="709"/>
+        <w:jc w:val="both"/>
+        <w:rPr>
+          <w:rFonts w:ascii="Times New Roman" w:hAnsi="Times New Roman" w:cs="Times New Roman"/>
+          <w:sz w:val="28"/>
+          <w:szCs w:val="28"/>
+        </w:rPr>
+      </w:pPr>
+      <w:r>
+        <w:rPr>
+          <w:rFonts w:ascii="Times New Roman" w:hAnsi="Times New Roman" w:cs="Times New Roman"/>
+          <w:sz w:val="28"/>
+          <w:szCs w:val="28"/>
+        </w:rPr>
+        <w:t>А1(вторая декомпозиция)</w:t>
+      </w:r>
+    </w:p>
+    <w:p>
+      <w:pPr>
         <w:rPr>
           <w:rFonts w:ascii="Times New Roman" w:hAnsi="Times New Roman" w:cs="Times New Roman"/>
           <w:b/>
@@ -2567,7 +2580,7 @@
         </w:rPr>
         <w:drawing>
           <wp:inline distT="0" distB="0" distL="0" distR="0" wp14:anchorId="25254756" wp14:editId="222E6D2F">
-            <wp:extent cx="5295900" cy="3784403"/>
+            <wp:extent cx="4762500" cy="3403240"/>
             <wp:effectExtent l="0" t="0" r="0" b="6985"/>
             <wp:docPr id="3" name="Рисунок 3"/>
             <wp:cNvGraphicFramePr>
@@ -2589,7 +2602,7 @@
                   <pic:spPr>
                     <a:xfrm>
                       <a:off x="0" y="0"/>
-                      <a:ext cx="5303543" cy="3789865"/>
+                      <a:ext cx="4783557" cy="3418287"/>
                     </a:xfrm>
                     <a:prstGeom prst="rect">
                       <a:avLst/>
@@ -2700,10 +2713,10 @@
           <w:lang w:eastAsia="ru-RU"/>
         </w:rPr>
         <w:drawing>
-          <wp:inline distT="0" distB="0" distL="0" distR="0" wp14:anchorId="7A3D8908" wp14:editId="3DA13A5A">
-            <wp:extent cx="5940425" cy="5022215"/>
-            <wp:effectExtent l="0" t="0" r="3175" b="6985"/>
-            <wp:docPr id="4" name="Рисунок 4"/>
+          <wp:inline distT="0" distB="0" distL="0" distR="0" wp14:anchorId="79FDD048" wp14:editId="0CC06800">
+            <wp:extent cx="6339840" cy="5418852"/>
+            <wp:effectExtent l="0" t="0" r="3810" b="0"/>
+            <wp:docPr id="5" name="Рисунок 5"/>
             <wp:cNvGraphicFramePr>
               <a:graphicFrameLocks xmlns:a="http://schemas.openxmlformats.org/drawingml/2006/main" noChangeAspect="1"/>
             </wp:cNvGraphicFramePr>
@@ -2723,7 +2736,7 @@
                   <pic:spPr>
                     <a:xfrm>
                       <a:off x="0" y="0"/>
-                      <a:ext cx="5940425" cy="5022215"/>
+                      <a:ext cx="6343224" cy="5421744"/>
                     </a:xfrm>
                     <a:prstGeom prst="rect">
                       <a:avLst/>
@@ -2786,44 +2799,376 @@
           <w:sz w:val="28"/>
           <w:szCs w:val="28"/>
         </w:rPr>
-        <w:t xml:space="preserve"> Диаграмма уровня А</w:t>
-      </w:r>
-      <w:r>
-        <w:rPr>
-          <w:rFonts w:ascii="Times New Roman" w:hAnsi="Times New Roman" w:cs="Times New Roman"/>
-          <w:sz w:val="28"/>
-          <w:szCs w:val="28"/>
-        </w:rPr>
-        <w:t>0</w:t>
-      </w:r>
-    </w:p>
-    <w:p>
-      <w:pPr>
-        <w:rPr>
-          <w:rFonts w:ascii="Times New Roman" w:hAnsi="Times New Roman" w:cs="Times New Roman"/>
-          <w:b/>
-          <w:sz w:val="28"/>
-          <w:szCs w:val="28"/>
-        </w:rPr>
-      </w:pPr>
-    </w:p>
-    <w:p>
-      <w:pPr>
-        <w:jc w:val="center"/>
-        <w:rPr>
-          <w:rFonts w:ascii="Times New Roman" w:hAnsi="Times New Roman" w:cs="Times New Roman"/>
-          <w:b/>
-          <w:sz w:val="28"/>
-          <w:szCs w:val="28"/>
-        </w:rPr>
-      </w:pPr>
-      <w:r>
-        <w:rPr>
-          <w:rFonts w:ascii="Times New Roman" w:hAnsi="Times New Roman" w:cs="Times New Roman"/>
-          <w:b/>
-          <w:sz w:val="28"/>
-          <w:szCs w:val="28"/>
-        </w:rPr>
+        <w:t xml:space="preserve"> Диаграмма уровня А0</w:t>
+      </w:r>
+    </w:p>
+    <w:p>
+      <w:pPr>
+        <w:jc w:val="center"/>
+        <w:rPr>
+          <w:rFonts w:ascii="Times New Roman" w:hAnsi="Times New Roman" w:cs="Times New Roman"/>
+          <w:sz w:val="28"/>
+          <w:szCs w:val="28"/>
+        </w:rPr>
+      </w:pPr>
+    </w:p>
+    <w:p>
+      <w:pPr>
+        <w:jc w:val="center"/>
+        <w:rPr>
+          <w:rFonts w:ascii="Times New Roman" w:hAnsi="Times New Roman" w:cs="Times New Roman"/>
+          <w:sz w:val="28"/>
+          <w:szCs w:val="28"/>
+        </w:rPr>
+      </w:pPr>
+    </w:p>
+    <w:p>
+      <w:pPr>
+        <w:jc w:val="center"/>
+        <w:rPr>
+          <w:rFonts w:ascii="Times New Roman" w:hAnsi="Times New Roman" w:cs="Times New Roman"/>
+          <w:sz w:val="28"/>
+          <w:szCs w:val="28"/>
+        </w:rPr>
+      </w:pPr>
+    </w:p>
+    <w:p>
+      <w:pPr>
+        <w:jc w:val="center"/>
+        <w:rPr>
+          <w:rFonts w:ascii="Times New Roman" w:hAnsi="Times New Roman" w:cs="Times New Roman"/>
+          <w:sz w:val="28"/>
+          <w:szCs w:val="28"/>
+        </w:rPr>
+      </w:pPr>
+    </w:p>
+    <w:p>
+      <w:pPr>
+        <w:jc w:val="center"/>
+        <w:rPr>
+          <w:rFonts w:ascii="Times New Roman" w:hAnsi="Times New Roman" w:cs="Times New Roman"/>
+          <w:sz w:val="28"/>
+          <w:szCs w:val="28"/>
+        </w:rPr>
+      </w:pPr>
+    </w:p>
+    <w:p>
+      <w:pPr>
+        <w:jc w:val="center"/>
+        <w:rPr>
+          <w:rFonts w:ascii="Times New Roman" w:hAnsi="Times New Roman" w:cs="Times New Roman"/>
+          <w:sz w:val="28"/>
+          <w:szCs w:val="28"/>
+        </w:rPr>
+      </w:pPr>
+    </w:p>
+    <w:p>
+      <w:pPr>
+        <w:jc w:val="center"/>
+        <w:rPr>
+          <w:rFonts w:ascii="Times New Roman" w:hAnsi="Times New Roman" w:cs="Times New Roman"/>
+          <w:sz w:val="28"/>
+          <w:szCs w:val="28"/>
+        </w:rPr>
+      </w:pPr>
+    </w:p>
+    <w:p>
+      <w:pPr>
+        <w:jc w:val="center"/>
+        <w:rPr>
+          <w:rFonts w:ascii="Times New Roman" w:hAnsi="Times New Roman" w:cs="Times New Roman"/>
+          <w:sz w:val="28"/>
+          <w:szCs w:val="28"/>
+        </w:rPr>
+      </w:pPr>
+    </w:p>
+    <w:p>
+      <w:pPr>
+        <w:jc w:val="center"/>
+        <w:rPr>
+          <w:rFonts w:ascii="Times New Roman" w:hAnsi="Times New Roman" w:cs="Times New Roman"/>
+          <w:sz w:val="28"/>
+          <w:szCs w:val="28"/>
+        </w:rPr>
+      </w:pPr>
+    </w:p>
+    <w:p>
+      <w:pPr>
+        <w:jc w:val="center"/>
+        <w:rPr>
+          <w:rFonts w:ascii="Times New Roman" w:hAnsi="Times New Roman" w:cs="Times New Roman"/>
+          <w:b/>
+          <w:sz w:val="28"/>
+          <w:szCs w:val="28"/>
+        </w:rPr>
+      </w:pPr>
+      <w:r>
+        <w:rPr>
+          <w:rFonts w:ascii="Times New Roman" w:hAnsi="Times New Roman" w:cs="Times New Roman"/>
+          <w:b/>
+          <w:sz w:val="28"/>
+          <w:szCs w:val="28"/>
+        </w:rPr>
+        <w:t>8</w:t>
+      </w:r>
+      <w:r>
+        <w:rPr>
+          <w:rFonts w:ascii="Times New Roman" w:hAnsi="Times New Roman" w:cs="Times New Roman"/>
+          <w:b/>
+          <w:sz w:val="28"/>
+          <w:szCs w:val="28"/>
+        </w:rPr>
+        <w:t>.</w:t>
+      </w:r>
+      <w:r>
+        <w:rPr>
+          <w:rFonts w:ascii="Times New Roman" w:hAnsi="Times New Roman" w:cs="Times New Roman"/>
+          <w:b/>
+          <w:sz w:val="28"/>
+          <w:szCs w:val="28"/>
+        </w:rPr>
+        <w:t xml:space="preserve"> Диаграммы второго</w:t>
+      </w:r>
+      <w:r>
+        <w:rPr>
+          <w:rFonts w:ascii="Times New Roman" w:hAnsi="Times New Roman" w:cs="Times New Roman"/>
+          <w:b/>
+          <w:sz w:val="28"/>
+          <w:szCs w:val="28"/>
+        </w:rPr>
+        <w:t xml:space="preserve"> уровня</w:t>
+      </w:r>
+    </w:p>
+    <w:p>
+      <w:pPr>
+        <w:jc w:val="center"/>
+        <w:rPr>
+          <w:rFonts w:ascii="Times New Roman" w:hAnsi="Times New Roman" w:cs="Times New Roman"/>
+          <w:b/>
+          <w:sz w:val="28"/>
+          <w:szCs w:val="28"/>
+        </w:rPr>
+      </w:pPr>
+    </w:p>
+    <w:p>
+      <w:pPr>
+        <w:jc w:val="center"/>
+        <w:rPr>
+          <w:rFonts w:ascii="Times New Roman" w:hAnsi="Times New Roman" w:cs="Times New Roman"/>
+          <w:b/>
+          <w:sz w:val="28"/>
+          <w:szCs w:val="28"/>
+        </w:rPr>
+      </w:pPr>
+    </w:p>
+    <w:p>
+      <w:pPr>
+        <w:jc w:val="center"/>
+        <w:rPr>
+          <w:rFonts w:ascii="Times New Roman" w:hAnsi="Times New Roman" w:cs="Times New Roman"/>
+          <w:b/>
+          <w:sz w:val="28"/>
+          <w:szCs w:val="28"/>
+        </w:rPr>
+      </w:pPr>
+    </w:p>
+    <w:p>
+      <w:pPr>
+        <w:jc w:val="center"/>
+        <w:rPr>
+          <w:rFonts w:ascii="Times New Roman" w:hAnsi="Times New Roman" w:cs="Times New Roman"/>
+          <w:b/>
+          <w:sz w:val="28"/>
+          <w:szCs w:val="28"/>
+        </w:rPr>
+      </w:pPr>
+    </w:p>
+    <w:p>
+      <w:pPr>
+        <w:jc w:val="center"/>
+        <w:rPr>
+          <w:rFonts w:ascii="Times New Roman" w:hAnsi="Times New Roman" w:cs="Times New Roman"/>
+          <w:b/>
+          <w:sz w:val="28"/>
+          <w:szCs w:val="28"/>
+        </w:rPr>
+      </w:pPr>
+    </w:p>
+    <w:p>
+      <w:pPr>
+        <w:jc w:val="center"/>
+        <w:rPr>
+          <w:rFonts w:ascii="Times New Roman" w:hAnsi="Times New Roman" w:cs="Times New Roman"/>
+          <w:b/>
+          <w:sz w:val="28"/>
+          <w:szCs w:val="28"/>
+        </w:rPr>
+      </w:pPr>
+      <w:r>
+        <w:rPr>
+          <w:noProof/>
+          <w:lang w:eastAsia="ru-RU"/>
+        </w:rPr>
+        <w:drawing>
+          <wp:inline distT="0" distB="0" distL="0" distR="0" wp14:anchorId="7F590701" wp14:editId="156E9BEA">
+            <wp:extent cx="6382908" cy="4286885"/>
+            <wp:effectExtent l="0" t="0" r="0" b="0"/>
+            <wp:docPr id="2" name="Рисунок 2"/>
+            <wp:cNvGraphicFramePr>
+              <a:graphicFrameLocks xmlns:a="http://schemas.openxmlformats.org/drawingml/2006/main" noChangeAspect="1"/>
+            </wp:cNvGraphicFramePr>
+            <a:graphic xmlns:a="http://schemas.openxmlformats.org/drawingml/2006/main">
+              <a:graphicData uri="http://schemas.openxmlformats.org/drawingml/2006/picture">
+                <pic:pic xmlns:pic="http://schemas.openxmlformats.org/drawingml/2006/picture">
+                  <pic:nvPicPr>
+                    <pic:cNvPr id="1" name=""/>
+                    <pic:cNvPicPr/>
+                  </pic:nvPicPr>
+                  <pic:blipFill>
+                    <a:blip r:embed="rId8"/>
+                    <a:stretch>
+                      <a:fillRect/>
+                    </a:stretch>
+                  </pic:blipFill>
+                  <pic:spPr>
+                    <a:xfrm>
+                      <a:off x="0" y="0"/>
+                      <a:ext cx="6395979" cy="4295664"/>
+                    </a:xfrm>
+                    <a:prstGeom prst="rect">
+                      <a:avLst/>
+                    </a:prstGeom>
+                  </pic:spPr>
+                </pic:pic>
+              </a:graphicData>
+            </a:graphic>
+          </wp:inline>
+        </w:drawing>
+      </w:r>
+    </w:p>
+    <w:p>
+      <w:pPr>
+        <w:jc w:val="center"/>
+        <w:rPr>
+          <w:rFonts w:ascii="Times New Roman" w:hAnsi="Times New Roman" w:cs="Times New Roman"/>
+          <w:b/>
+          <w:sz w:val="28"/>
+          <w:szCs w:val="28"/>
+        </w:rPr>
+      </w:pPr>
+    </w:p>
+    <w:p>
+      <w:pPr>
+        <w:jc w:val="center"/>
+        <w:rPr>
+          <w:rFonts w:ascii="Times New Roman" w:hAnsi="Times New Roman" w:cs="Times New Roman"/>
+          <w:sz w:val="28"/>
+          <w:szCs w:val="28"/>
+        </w:rPr>
+      </w:pPr>
+      <w:r>
+        <w:rPr>
+          <w:rFonts w:ascii="Times New Roman" w:hAnsi="Times New Roman" w:cs="Times New Roman"/>
+          <w:sz w:val="28"/>
+          <w:szCs w:val="28"/>
+        </w:rPr>
+        <w:t>Рисунок</w:t>
+      </w:r>
+      <w:r>
+        <w:rPr>
+          <w:rFonts w:ascii="Times New Roman" w:hAnsi="Times New Roman" w:cs="Times New Roman"/>
+          <w:sz w:val="28"/>
+          <w:szCs w:val="28"/>
+        </w:rPr>
+        <w:t xml:space="preserve"> 4</w:t>
+      </w:r>
+      <w:r>
+        <w:rPr>
+          <w:rFonts w:ascii="Times New Roman" w:hAnsi="Times New Roman" w:cs="Times New Roman"/>
+          <w:sz w:val="28"/>
+          <w:szCs w:val="28"/>
+        </w:rPr>
+        <w:t xml:space="preserve"> –</w:t>
+      </w:r>
+      <w:r>
+        <w:rPr>
+          <w:rFonts w:ascii="Times New Roman" w:hAnsi="Times New Roman" w:cs="Times New Roman"/>
+          <w:sz w:val="28"/>
+          <w:szCs w:val="28"/>
+        </w:rPr>
+        <w:t xml:space="preserve"> Диаграмма уровня А1</w:t>
+      </w:r>
+    </w:p>
+    <w:p>
+      <w:pPr>
+        <w:jc w:val="center"/>
+        <w:rPr>
+          <w:rFonts w:ascii="Times New Roman" w:hAnsi="Times New Roman" w:cs="Times New Roman"/>
+          <w:b/>
+          <w:sz w:val="28"/>
+          <w:szCs w:val="28"/>
+        </w:rPr>
+      </w:pPr>
+    </w:p>
+    <w:p>
+      <w:pPr>
+        <w:jc w:val="center"/>
+        <w:rPr>
+          <w:rFonts w:ascii="Times New Roman" w:hAnsi="Times New Roman" w:cs="Times New Roman"/>
+          <w:b/>
+          <w:sz w:val="28"/>
+          <w:szCs w:val="28"/>
+        </w:rPr>
+      </w:pPr>
+    </w:p>
+    <w:p>
+      <w:pPr>
+        <w:jc w:val="center"/>
+        <w:rPr>
+          <w:rFonts w:ascii="Times New Roman" w:hAnsi="Times New Roman" w:cs="Times New Roman"/>
+          <w:b/>
+          <w:sz w:val="28"/>
+          <w:szCs w:val="28"/>
+        </w:rPr>
+      </w:pPr>
+    </w:p>
+    <w:p>
+      <w:pPr>
+        <w:rPr>
+          <w:rFonts w:ascii="Times New Roman" w:hAnsi="Times New Roman" w:cs="Times New Roman"/>
+          <w:sz w:val="28"/>
+          <w:szCs w:val="28"/>
+        </w:rPr>
+      </w:pPr>
+    </w:p>
+    <w:p>
+      <w:pPr>
+        <w:rPr>
+          <w:rFonts w:ascii="Times New Roman" w:hAnsi="Times New Roman" w:cs="Times New Roman"/>
+          <w:b/>
+          <w:sz w:val="28"/>
+          <w:szCs w:val="28"/>
+        </w:rPr>
+      </w:pPr>
+    </w:p>
+    <w:p>
+      <w:pPr>
+        <w:jc w:val="center"/>
+        <w:rPr>
+          <w:rFonts w:ascii="Times New Roman" w:hAnsi="Times New Roman" w:cs="Times New Roman"/>
+          <w:b/>
+          <w:sz w:val="28"/>
+          <w:szCs w:val="28"/>
+        </w:rPr>
+      </w:pPr>
+      <w:r>
+        <w:rPr>
+          <w:rFonts w:ascii="Times New Roman" w:hAnsi="Times New Roman" w:cs="Times New Roman"/>
+          <w:b/>
+          <w:sz w:val="28"/>
+          <w:szCs w:val="28"/>
+        </w:rPr>
+        <w:lastRenderedPageBreak/>
         <w:t>9.</w:t>
       </w:r>
       <w:r>
@@ -2929,7 +3274,6 @@
           <w:sz w:val="28"/>
           <w:szCs w:val="28"/>
         </w:rPr>
-        <w:lastRenderedPageBreak/>
         <w:t>Пример расчёта:</w:t>
       </w:r>
     </w:p>
@@ -3009,7 +3353,7 @@
           <w:sz w:val="28"/>
           <w:szCs w:val="28"/>
         </w:rPr>
-        <w:t>Коэффициент декомпозиции = 3/1 = 3</w:t>
+        <w:t>На диаграмме A0: 5 блоков</w:t>
       </w:r>
     </w:p>
     <w:p>
@@ -3019,58 +3363,17 @@
         <w:jc w:val="both"/>
         <w:rPr>
           <w:rFonts w:ascii="Times New Roman" w:hAnsi="Times New Roman" w:cs="Times New Roman"/>
-          <w:b/>
-          <w:sz w:val="28"/>
-          <w:szCs w:val="28"/>
-        </w:rPr>
-      </w:pPr>
-      <w:r>
-        <w:rPr>
-          <w:rFonts w:ascii="Times New Roman" w:hAnsi="Times New Roman" w:cs="Times New Roman"/>
-          <w:sz w:val="28"/>
-          <w:szCs w:val="28"/>
-        </w:rPr>
-        <w:t>Коэффициент сбалансированности = 1 (все интерфейсы согласованы).</w:t>
-      </w:r>
-    </w:p>
-    <w:p>
-      <w:pPr>
-        <w:jc w:val="center"/>
-        <w:rPr>
-          <w:rFonts w:ascii="Times New Roman" w:hAnsi="Times New Roman" w:cs="Times New Roman"/>
-          <w:b/>
-          <w:sz w:val="28"/>
-          <w:szCs w:val="28"/>
-        </w:rPr>
-      </w:pPr>
-    </w:p>
-    <w:p>
-      <w:pPr>
-        <w:jc w:val="center"/>
-        <w:rPr>
-          <w:rFonts w:ascii="Times New Roman" w:hAnsi="Times New Roman" w:cs="Times New Roman"/>
-          <w:b/>
-          <w:sz w:val="28"/>
-          <w:szCs w:val="28"/>
-        </w:rPr>
-      </w:pPr>
-      <w:r>
-        <w:rPr>
-          <w:rFonts w:ascii="Times New Roman" w:hAnsi="Times New Roman" w:cs="Times New Roman"/>
-          <w:b/>
-          <w:sz w:val="28"/>
-          <w:szCs w:val="28"/>
-        </w:rPr>
-        <w:t>10)</w:t>
-      </w:r>
-      <w:r>
-        <w:rPr>
-          <w:rFonts w:ascii="Times New Roman" w:hAnsi="Times New Roman" w:cs="Times New Roman"/>
-          <w:b/>
-          <w:sz w:val="28"/>
-          <w:szCs w:val="28"/>
-        </w:rPr>
-        <w:t xml:space="preserve"> Описание функциональных блоков</w:t>
+          <w:sz w:val="28"/>
+          <w:szCs w:val="28"/>
+        </w:rPr>
+      </w:pPr>
+      <w:r>
+        <w:rPr>
+          <w:rFonts w:ascii="Times New Roman" w:hAnsi="Times New Roman" w:cs="Times New Roman"/>
+          <w:sz w:val="28"/>
+          <w:szCs w:val="28"/>
+        </w:rPr>
+        <w:t>Коэффициент декомпозиции = 3/1 = 3</w:t>
       </w:r>
     </w:p>
     <w:p>
@@ -3090,7 +3393,7 @@
           <w:sz w:val="28"/>
           <w:szCs w:val="28"/>
         </w:rPr>
-        <w:t>Блок 1: «Сканирование QR-кода»</w:t>
+        <w:t>Коэффициент декомпозиции = 5/3 = 1,7</w:t>
       </w:r>
     </w:p>
     <w:p>
@@ -3100,17 +3403,87 @@
         <w:jc w:val="both"/>
         <w:rPr>
           <w:rFonts w:ascii="Times New Roman" w:hAnsi="Times New Roman" w:cs="Times New Roman"/>
-          <w:sz w:val="28"/>
-          <w:szCs w:val="28"/>
-        </w:rPr>
-      </w:pPr>
-      <w:r>
-        <w:rPr>
-          <w:rFonts w:ascii="Times New Roman" w:hAnsi="Times New Roman" w:cs="Times New Roman"/>
-          <w:sz w:val="28"/>
-          <w:szCs w:val="28"/>
-        </w:rPr>
-        <w:t>Назначение: получение изображения и распознавание QR.</w:t>
+          <w:b/>
+          <w:sz w:val="28"/>
+          <w:szCs w:val="28"/>
+        </w:rPr>
+      </w:pPr>
+      <w:r>
+        <w:rPr>
+          <w:rFonts w:ascii="Times New Roman" w:hAnsi="Times New Roman" w:cs="Times New Roman"/>
+          <w:sz w:val="28"/>
+          <w:szCs w:val="28"/>
+        </w:rPr>
+        <w:t>Коэффициент сбалансированности = 1 (все интерфейсы согласованы).</w:t>
+      </w:r>
+    </w:p>
+    <w:p>
+      <w:pPr>
+        <w:jc w:val="center"/>
+        <w:rPr>
+          <w:rFonts w:ascii="Times New Roman" w:hAnsi="Times New Roman" w:cs="Times New Roman"/>
+          <w:b/>
+          <w:sz w:val="28"/>
+          <w:szCs w:val="28"/>
+        </w:rPr>
+      </w:pPr>
+    </w:p>
+    <w:p>
+      <w:pPr>
+        <w:jc w:val="center"/>
+        <w:rPr>
+          <w:rFonts w:ascii="Times New Roman" w:hAnsi="Times New Roman" w:cs="Times New Roman"/>
+          <w:b/>
+          <w:sz w:val="28"/>
+          <w:szCs w:val="28"/>
+        </w:rPr>
+      </w:pPr>
+      <w:r>
+        <w:rPr>
+          <w:rFonts w:ascii="Times New Roman" w:hAnsi="Times New Roman" w:cs="Times New Roman"/>
+          <w:b/>
+          <w:sz w:val="28"/>
+          <w:szCs w:val="28"/>
+        </w:rPr>
+        <w:t>10)</w:t>
+      </w:r>
+      <w:r>
+        <w:rPr>
+          <w:rFonts w:ascii="Times New Roman" w:hAnsi="Times New Roman" w:cs="Times New Roman"/>
+          <w:b/>
+          <w:sz w:val="28"/>
+          <w:szCs w:val="28"/>
+        </w:rPr>
+        <w:t xml:space="preserve"> Описание функциональных блоков</w:t>
+      </w:r>
+    </w:p>
+    <w:p>
+      <w:pPr>
+        <w:rPr>
+          <w:rFonts w:ascii="Times New Roman" w:hAnsi="Times New Roman" w:cs="Times New Roman"/>
+          <w:b/>
+          <w:sz w:val="28"/>
+          <w:szCs w:val="28"/>
+        </w:rPr>
+      </w:pPr>
+      <w:r>
+        <w:rPr>
+          <w:rFonts w:ascii="Times New Roman" w:hAnsi="Times New Roman" w:cs="Times New Roman"/>
+          <w:b/>
+          <w:sz w:val="28"/>
+          <w:szCs w:val="28"/>
+          <w:lang w:val="en-US"/>
+        </w:rPr>
+        <w:t>A</w:t>
+      </w:r>
+      <w:r>
+        <w:rPr>
+          <w:rFonts w:ascii="Times New Roman" w:hAnsi="Times New Roman" w:cs="Times New Roman"/>
+          <w:b/>
+          <w:sz w:val="28"/>
+          <w:szCs w:val="28"/>
+        </w:rPr>
+        <w:t>0:</w:t>
       </w:r>
     </w:p>
     <w:p>
@@ -3130,7 +3503,7 @@
           <w:sz w:val="28"/>
           <w:szCs w:val="28"/>
         </w:rPr>
-        <w:t>Вход: изображение с камеры.</w:t>
+        <w:t>Блок 1: «Сканирование QR-кода»</w:t>
       </w:r>
     </w:p>
     <w:p>
@@ -3150,7 +3523,7 @@
           <w:sz w:val="28"/>
           <w:szCs w:val="28"/>
         </w:rPr>
-        <w:t>Выход: данные о детали.</w:t>
+        <w:t>Назначение: получение изображения и распознавание QR.</w:t>
       </w:r>
     </w:p>
     <w:p>
@@ -3170,15 +3543,7 @@
           <w:sz w:val="28"/>
           <w:szCs w:val="28"/>
         </w:rPr>
-        <w:t>Блок 2: «Получение данных о детали</w:t>
-      </w:r>
-      <w:r>
-        <w:rPr>
-          <w:rFonts w:ascii="Times New Roman" w:hAnsi="Times New Roman" w:cs="Times New Roman"/>
-          <w:sz w:val="28"/>
-          <w:szCs w:val="28"/>
-        </w:rPr>
-        <w:t>»</w:t>
+        <w:t>Вход: изображение с камеры.</w:t>
       </w:r>
     </w:p>
     <w:p>
@@ -3198,15 +3563,7 @@
           <w:sz w:val="28"/>
           <w:szCs w:val="28"/>
         </w:rPr>
-        <w:t>Назначение: получение входящих данных о детали после сканирования</w:t>
-      </w:r>
-      <w:r>
-        <w:rPr>
-          <w:rFonts w:ascii="Times New Roman" w:hAnsi="Times New Roman" w:cs="Times New Roman"/>
-          <w:sz w:val="28"/>
-          <w:szCs w:val="28"/>
-        </w:rPr>
-        <w:t>.</w:t>
+        <w:t>Выход: данные о детали.</w:t>
       </w:r>
     </w:p>
     <w:p>
@@ -3226,15 +3583,15 @@
           <w:sz w:val="28"/>
           <w:szCs w:val="28"/>
         </w:rPr>
-        <w:t>Вход: производственное задание, передача информации</w:t>
-      </w:r>
-      <w:r>
-        <w:rPr>
-          <w:rFonts w:ascii="Times New Roman" w:hAnsi="Times New Roman" w:cs="Times New Roman"/>
-          <w:sz w:val="28"/>
-          <w:szCs w:val="28"/>
-        </w:rPr>
-        <w:t>.</w:t>
+        <w:t>Блок 2: «Получение данных о детали</w:t>
+      </w:r>
+      <w:r>
+        <w:rPr>
+          <w:rFonts w:ascii="Times New Roman" w:hAnsi="Times New Roman" w:cs="Times New Roman"/>
+          <w:sz w:val="28"/>
+          <w:szCs w:val="28"/>
+        </w:rPr>
+        <w:t>»</w:t>
       </w:r>
     </w:p>
     <w:p>
@@ -3254,7 +3611,7 @@
           <w:sz w:val="28"/>
           <w:szCs w:val="28"/>
         </w:rPr>
-        <w:t>Выход: структурированная информация</w:t>
+        <w:t>Назначение: получение входящих данных о детали после сканирования</w:t>
       </w:r>
       <w:r>
         <w:rPr>
@@ -3282,15 +3639,15 @@
           <w:sz w:val="28"/>
           <w:szCs w:val="28"/>
         </w:rPr>
-        <w:t>Блок 3: «Хранение информации</w:t>
-      </w:r>
-      <w:r>
-        <w:rPr>
-          <w:rFonts w:ascii="Times New Roman" w:hAnsi="Times New Roman" w:cs="Times New Roman"/>
-          <w:sz w:val="28"/>
-          <w:szCs w:val="28"/>
-        </w:rPr>
-        <w:t>»</w:t>
+        <w:t>Вход: производственное задание, передача информации</w:t>
+      </w:r>
+      <w:r>
+        <w:rPr>
+          <w:rFonts w:ascii="Times New Roman" w:hAnsi="Times New Roman" w:cs="Times New Roman"/>
+          <w:sz w:val="28"/>
+          <w:szCs w:val="28"/>
+        </w:rPr>
+        <w:t>.</w:t>
       </w:r>
     </w:p>
     <w:p>
@@ -3310,7 +3667,8 @@
           <w:sz w:val="28"/>
           <w:szCs w:val="28"/>
         </w:rPr>
-        <w:t>Назначение: сохранение полученных данных в общую базу</w:t>
+        <w:lastRenderedPageBreak/>
+        <w:t>Выход: структурированная информация</w:t>
       </w:r>
       <w:r>
         <w:rPr>
@@ -3338,15 +3696,15 @@
           <w:sz w:val="28"/>
           <w:szCs w:val="28"/>
         </w:rPr>
-        <w:t>Вход: структурированная информация, запрос на информацию детали</w:t>
-      </w:r>
-      <w:r>
-        <w:rPr>
-          <w:rFonts w:ascii="Times New Roman" w:hAnsi="Times New Roman" w:cs="Times New Roman"/>
-          <w:sz w:val="28"/>
-          <w:szCs w:val="28"/>
-        </w:rPr>
-        <w:t>.</w:t>
+        <w:t>Блок 3: «Хранение информации</w:t>
+      </w:r>
+      <w:r>
+        <w:rPr>
+          <w:rFonts w:ascii="Times New Roman" w:hAnsi="Times New Roman" w:cs="Times New Roman"/>
+          <w:sz w:val="28"/>
+          <w:szCs w:val="28"/>
+        </w:rPr>
+        <w:t>»</w:t>
       </w:r>
     </w:p>
     <w:p>
@@ -3366,7 +3724,7 @@
           <w:sz w:val="28"/>
           <w:szCs w:val="28"/>
         </w:rPr>
-        <w:t>Выход: информация о статусе детали</w:t>
+        <w:t>Назначение: сохранение полученных данных в общую базу</w:t>
       </w:r>
       <w:r>
         <w:rPr>
@@ -3388,58 +3746,856 @@
           <w:szCs w:val="28"/>
         </w:rPr>
       </w:pPr>
-    </w:p>
-    <w:p>
-      <w:pPr>
-        <w:jc w:val="center"/>
-        <w:rPr>
-          <w:rFonts w:ascii="Times New Roman" w:hAnsi="Times New Roman" w:cs="Times New Roman"/>
-          <w:b/>
-          <w:sz w:val="28"/>
-          <w:szCs w:val="28"/>
-        </w:rPr>
-      </w:pPr>
-    </w:p>
-    <w:p>
-      <w:pPr>
-        <w:jc w:val="center"/>
-        <w:rPr>
-          <w:rFonts w:ascii="Times New Roman" w:hAnsi="Times New Roman" w:cs="Times New Roman"/>
-          <w:b/>
-          <w:sz w:val="28"/>
-          <w:szCs w:val="28"/>
-        </w:rPr>
-      </w:pPr>
-    </w:p>
-    <w:p>
-      <w:pPr>
-        <w:jc w:val="center"/>
-        <w:rPr>
-          <w:rFonts w:ascii="Times New Roman" w:hAnsi="Times New Roman" w:cs="Times New Roman"/>
-          <w:b/>
-          <w:sz w:val="28"/>
-          <w:szCs w:val="28"/>
-        </w:rPr>
-      </w:pPr>
-    </w:p>
-    <w:p>
-      <w:pPr>
-        <w:jc w:val="center"/>
-        <w:rPr>
-          <w:rFonts w:ascii="Times New Roman" w:hAnsi="Times New Roman" w:cs="Times New Roman"/>
-          <w:b/>
-          <w:sz w:val="28"/>
-          <w:szCs w:val="28"/>
-        </w:rPr>
-      </w:pPr>
-      <w:r>
-        <w:rPr>
-          <w:rFonts w:ascii="Times New Roman" w:hAnsi="Times New Roman" w:cs="Times New Roman"/>
-          <w:b/>
+      <w:r>
+        <w:rPr>
+          <w:rFonts w:ascii="Times New Roman" w:hAnsi="Times New Roman" w:cs="Times New Roman"/>
+          <w:sz w:val="28"/>
+          <w:szCs w:val="28"/>
+        </w:rPr>
+        <w:t>Вход: структурированная информация, запрос на информацию детали</w:t>
+      </w:r>
+      <w:r>
+        <w:rPr>
+          <w:rFonts w:ascii="Times New Roman" w:hAnsi="Times New Roman" w:cs="Times New Roman"/>
+          <w:sz w:val="28"/>
+          <w:szCs w:val="28"/>
+        </w:rPr>
+        <w:t>.</w:t>
+      </w:r>
+    </w:p>
+    <w:p>
+      <w:pPr>
+        <w:spacing w:line="360" w:lineRule="auto"/>
+        <w:ind w:firstLine="709"/>
+        <w:jc w:val="both"/>
+        <w:rPr>
+          <w:rFonts w:ascii="Times New Roman" w:hAnsi="Times New Roman" w:cs="Times New Roman"/>
+          <w:sz w:val="28"/>
+          <w:szCs w:val="28"/>
+        </w:rPr>
+      </w:pPr>
+      <w:r>
+        <w:rPr>
+          <w:rFonts w:ascii="Times New Roman" w:hAnsi="Times New Roman" w:cs="Times New Roman"/>
+          <w:sz w:val="28"/>
+          <w:szCs w:val="28"/>
+        </w:rPr>
+        <w:t>Выход: информация о статусе детали</w:t>
+      </w:r>
+      <w:r>
+        <w:rPr>
+          <w:rFonts w:ascii="Times New Roman" w:hAnsi="Times New Roman" w:cs="Times New Roman"/>
+          <w:sz w:val="28"/>
+          <w:szCs w:val="28"/>
+        </w:rPr>
+        <w:t>.</w:t>
+      </w:r>
+    </w:p>
+    <w:p>
+      <w:pPr>
+        <w:rPr>
+          <w:rFonts w:ascii="Times New Roman" w:hAnsi="Times New Roman" w:cs="Times New Roman"/>
+          <w:b/>
+          <w:sz w:val="28"/>
+          <w:szCs w:val="28"/>
+        </w:rPr>
+      </w:pPr>
+      <w:r>
+        <w:rPr>
+          <w:rFonts w:ascii="Times New Roman" w:hAnsi="Times New Roman" w:cs="Times New Roman"/>
+          <w:b/>
+          <w:sz w:val="28"/>
+          <w:szCs w:val="28"/>
+          <w:lang w:val="en-US"/>
+        </w:rPr>
+        <w:t>A</w:t>
+      </w:r>
+      <w:r>
+        <w:rPr>
+          <w:rFonts w:ascii="Times New Roman" w:hAnsi="Times New Roman" w:cs="Times New Roman"/>
+          <w:b/>
+          <w:sz w:val="28"/>
+          <w:szCs w:val="28"/>
+        </w:rPr>
+        <w:t>1</w:t>
+      </w:r>
+      <w:r>
+        <w:rPr>
+          <w:rFonts w:ascii="Times New Roman" w:hAnsi="Times New Roman" w:cs="Times New Roman"/>
+          <w:b/>
+          <w:sz w:val="28"/>
+          <w:szCs w:val="28"/>
+        </w:rPr>
+        <w:t>:</w:t>
+      </w:r>
+    </w:p>
+    <w:p>
+      <w:pPr>
+        <w:spacing w:line="360" w:lineRule="auto"/>
+        <w:ind w:firstLine="709"/>
+        <w:jc w:val="both"/>
+        <w:rPr>
+          <w:rFonts w:ascii="Times New Roman" w:hAnsi="Times New Roman" w:cs="Times New Roman"/>
+          <w:sz w:val="28"/>
+          <w:szCs w:val="28"/>
+        </w:rPr>
+      </w:pPr>
+      <w:r>
+        <w:rPr>
+          <w:rFonts w:ascii="Times New Roman" w:hAnsi="Times New Roman" w:cs="Times New Roman"/>
+          <w:sz w:val="28"/>
+          <w:szCs w:val="28"/>
+        </w:rPr>
+        <w:t>Блок 1: «</w:t>
+      </w:r>
+      <w:r>
+        <w:rPr>
+          <w:rFonts w:ascii="Times New Roman" w:hAnsi="Times New Roman" w:cs="Times New Roman"/>
+          <w:sz w:val="28"/>
+          <w:szCs w:val="28"/>
+        </w:rPr>
+        <w:t>Прием готового изделия и их подготовка к этапу сканирования</w:t>
+      </w:r>
+      <w:r>
+        <w:rPr>
+          <w:rFonts w:ascii="Times New Roman" w:hAnsi="Times New Roman" w:cs="Times New Roman"/>
+          <w:sz w:val="28"/>
+          <w:szCs w:val="28"/>
+        </w:rPr>
+        <w:t>»</w:t>
+      </w:r>
+    </w:p>
+    <w:p>
+      <w:pPr>
+        <w:spacing w:line="360" w:lineRule="auto"/>
+        <w:ind w:firstLine="709"/>
+        <w:jc w:val="both"/>
+        <w:rPr>
+          <w:rFonts w:ascii="Times New Roman" w:hAnsi="Times New Roman" w:cs="Times New Roman"/>
+          <w:sz w:val="28"/>
+          <w:szCs w:val="28"/>
+        </w:rPr>
+      </w:pPr>
+      <w:r>
+        <w:rPr>
+          <w:rFonts w:ascii="Times New Roman" w:hAnsi="Times New Roman" w:cs="Times New Roman"/>
+          <w:sz w:val="28"/>
+          <w:szCs w:val="28"/>
+        </w:rPr>
+        <w:t xml:space="preserve">Назначение: полный процесс обработки и расклейка </w:t>
+      </w:r>
+      <w:r>
+        <w:rPr>
+          <w:rFonts w:ascii="Times New Roman" w:hAnsi="Times New Roman" w:cs="Times New Roman"/>
+          <w:sz w:val="28"/>
+          <w:szCs w:val="28"/>
+          <w:lang w:val="en-US"/>
+        </w:rPr>
+        <w:t>QR</w:t>
+      </w:r>
+      <w:r>
+        <w:rPr>
+          <w:rFonts w:ascii="Times New Roman" w:hAnsi="Times New Roman" w:cs="Times New Roman"/>
+          <w:sz w:val="28"/>
+          <w:szCs w:val="28"/>
+        </w:rPr>
+        <w:t>.</w:t>
+      </w:r>
+    </w:p>
+    <w:p>
+      <w:pPr>
+        <w:spacing w:line="360" w:lineRule="auto"/>
+        <w:ind w:firstLine="709"/>
+        <w:jc w:val="both"/>
+        <w:rPr>
+          <w:rFonts w:ascii="Times New Roman" w:hAnsi="Times New Roman" w:cs="Times New Roman"/>
+          <w:sz w:val="28"/>
+          <w:szCs w:val="28"/>
+        </w:rPr>
+      </w:pPr>
+      <w:r>
+        <w:rPr>
+          <w:rFonts w:ascii="Times New Roman" w:hAnsi="Times New Roman" w:cs="Times New Roman"/>
+          <w:sz w:val="28"/>
+          <w:szCs w:val="28"/>
+        </w:rPr>
+        <w:t>Вход: заготовка</w:t>
+      </w:r>
+      <w:r>
+        <w:rPr>
+          <w:rFonts w:ascii="Times New Roman" w:hAnsi="Times New Roman" w:cs="Times New Roman"/>
+          <w:sz w:val="28"/>
+          <w:szCs w:val="28"/>
+        </w:rPr>
+        <w:t>.</w:t>
+      </w:r>
+    </w:p>
+    <w:p>
+      <w:pPr>
+        <w:spacing w:line="360" w:lineRule="auto"/>
+        <w:ind w:firstLine="709"/>
+        <w:jc w:val="both"/>
+        <w:rPr>
+          <w:rFonts w:ascii="Times New Roman" w:hAnsi="Times New Roman" w:cs="Times New Roman"/>
+          <w:sz w:val="28"/>
+          <w:szCs w:val="28"/>
+        </w:rPr>
+      </w:pPr>
+      <w:r>
+        <w:rPr>
+          <w:rFonts w:ascii="Times New Roman" w:hAnsi="Times New Roman" w:cs="Times New Roman"/>
+          <w:sz w:val="28"/>
+          <w:szCs w:val="28"/>
+        </w:rPr>
+        <w:t xml:space="preserve">Выход: готовая деталь с индивидуальным </w:t>
+      </w:r>
+      <w:r>
+        <w:rPr>
+          <w:rFonts w:ascii="Times New Roman" w:hAnsi="Times New Roman" w:cs="Times New Roman"/>
+          <w:sz w:val="28"/>
+          <w:szCs w:val="28"/>
+          <w:lang w:val="en-US"/>
+        </w:rPr>
+        <w:t>QR</w:t>
+      </w:r>
+      <w:r>
+        <w:rPr>
+          <w:rFonts w:ascii="Times New Roman" w:hAnsi="Times New Roman" w:cs="Times New Roman"/>
+          <w:sz w:val="28"/>
+          <w:szCs w:val="28"/>
+        </w:rPr>
+        <w:t>.</w:t>
+      </w:r>
+    </w:p>
+    <w:p>
+      <w:pPr>
+        <w:spacing w:line="360" w:lineRule="auto"/>
+        <w:ind w:firstLine="709"/>
+        <w:jc w:val="both"/>
+        <w:rPr>
+          <w:rFonts w:ascii="Times New Roman" w:hAnsi="Times New Roman" w:cs="Times New Roman"/>
+          <w:sz w:val="28"/>
+          <w:szCs w:val="28"/>
+        </w:rPr>
+      </w:pPr>
+      <w:r>
+        <w:rPr>
+          <w:rFonts w:ascii="Times New Roman" w:hAnsi="Times New Roman" w:cs="Times New Roman"/>
+          <w:sz w:val="28"/>
+          <w:szCs w:val="28"/>
+        </w:rPr>
+        <w:t>Бл</w:t>
+      </w:r>
+      <w:r>
+        <w:rPr>
+          <w:rFonts w:ascii="Times New Roman" w:hAnsi="Times New Roman" w:cs="Times New Roman"/>
+          <w:sz w:val="28"/>
+          <w:szCs w:val="28"/>
+        </w:rPr>
+        <w:t>ок 2: «Сканирование и передача данных системе</w:t>
+      </w:r>
+      <w:r>
+        <w:rPr>
+          <w:rFonts w:ascii="Times New Roman" w:hAnsi="Times New Roman" w:cs="Times New Roman"/>
+          <w:sz w:val="28"/>
+          <w:szCs w:val="28"/>
+        </w:rPr>
+        <w:t>»</w:t>
+      </w:r>
+    </w:p>
+    <w:p>
+      <w:pPr>
+        <w:spacing w:line="360" w:lineRule="auto"/>
+        <w:ind w:firstLine="709"/>
+        <w:jc w:val="both"/>
+        <w:rPr>
+          <w:rFonts w:ascii="Times New Roman" w:hAnsi="Times New Roman" w:cs="Times New Roman"/>
+          <w:sz w:val="28"/>
+          <w:szCs w:val="28"/>
+        </w:rPr>
+      </w:pPr>
+      <w:r>
+        <w:rPr>
+          <w:rFonts w:ascii="Times New Roman" w:hAnsi="Times New Roman" w:cs="Times New Roman"/>
+          <w:sz w:val="28"/>
+          <w:szCs w:val="28"/>
+        </w:rPr>
+        <w:t>Назначение: получение входящих данных о детали после сканирования</w:t>
+      </w:r>
+      <w:r>
+        <w:rPr>
+          <w:rFonts w:ascii="Times New Roman" w:hAnsi="Times New Roman" w:cs="Times New Roman"/>
+          <w:sz w:val="28"/>
+          <w:szCs w:val="28"/>
+        </w:rPr>
+        <w:t xml:space="preserve"> и перенаправление полученных данных на сервер</w:t>
+      </w:r>
+      <w:r>
+        <w:rPr>
+          <w:rFonts w:ascii="Times New Roman" w:hAnsi="Times New Roman" w:cs="Times New Roman"/>
+          <w:sz w:val="28"/>
+          <w:szCs w:val="28"/>
+        </w:rPr>
+        <w:t>.</w:t>
+      </w:r>
+    </w:p>
+    <w:p>
+      <w:pPr>
+        <w:spacing w:line="360" w:lineRule="auto"/>
+        <w:ind w:firstLine="709"/>
+        <w:jc w:val="both"/>
+        <w:rPr>
+          <w:rFonts w:ascii="Times New Roman" w:hAnsi="Times New Roman" w:cs="Times New Roman"/>
+          <w:sz w:val="28"/>
+          <w:szCs w:val="28"/>
+        </w:rPr>
+      </w:pPr>
+      <w:r>
+        <w:rPr>
+          <w:rFonts w:ascii="Times New Roman" w:hAnsi="Times New Roman" w:cs="Times New Roman"/>
+          <w:sz w:val="28"/>
+          <w:szCs w:val="28"/>
+        </w:rPr>
+        <w:t>Вход: производствен</w:t>
+      </w:r>
+      <w:r>
+        <w:rPr>
+          <w:rFonts w:ascii="Times New Roman" w:hAnsi="Times New Roman" w:cs="Times New Roman"/>
+          <w:sz w:val="28"/>
+          <w:szCs w:val="28"/>
+        </w:rPr>
+        <w:t>ное задание, транспортировка изделий</w:t>
+      </w:r>
+      <w:r>
+        <w:rPr>
+          <w:rFonts w:ascii="Times New Roman" w:hAnsi="Times New Roman" w:cs="Times New Roman"/>
+          <w:sz w:val="28"/>
+          <w:szCs w:val="28"/>
+        </w:rPr>
+        <w:t>.</w:t>
+      </w:r>
+    </w:p>
+    <w:p>
+      <w:pPr>
+        <w:spacing w:line="360" w:lineRule="auto"/>
+        <w:ind w:firstLine="709"/>
+        <w:jc w:val="both"/>
+        <w:rPr>
+          <w:rFonts w:ascii="Times New Roman" w:hAnsi="Times New Roman" w:cs="Times New Roman"/>
+          <w:sz w:val="28"/>
+          <w:szCs w:val="28"/>
+        </w:rPr>
+      </w:pPr>
+      <w:r>
+        <w:rPr>
+          <w:rFonts w:ascii="Times New Roman" w:hAnsi="Times New Roman" w:cs="Times New Roman"/>
+          <w:sz w:val="28"/>
+          <w:szCs w:val="28"/>
+        </w:rPr>
+        <w:t xml:space="preserve">Выход: </w:t>
+      </w:r>
+      <w:proofErr w:type="spellStart"/>
+      <w:r>
+        <w:rPr>
+          <w:rFonts w:ascii="Times New Roman" w:hAnsi="Times New Roman" w:cs="Times New Roman"/>
+          <w:sz w:val="28"/>
+          <w:szCs w:val="28"/>
+        </w:rPr>
+        <w:t>сериализация</w:t>
+      </w:r>
+      <w:proofErr w:type="spellEnd"/>
+      <w:r>
+        <w:rPr>
+          <w:rFonts w:ascii="Times New Roman" w:hAnsi="Times New Roman" w:cs="Times New Roman"/>
+          <w:sz w:val="28"/>
+          <w:szCs w:val="28"/>
+        </w:rPr>
+        <w:t>.</w:t>
+      </w:r>
+    </w:p>
+    <w:p>
+      <w:pPr>
+        <w:spacing w:line="360" w:lineRule="auto"/>
+        <w:ind w:firstLine="709"/>
+        <w:jc w:val="both"/>
+        <w:rPr>
+          <w:rFonts w:ascii="Times New Roman" w:hAnsi="Times New Roman" w:cs="Times New Roman"/>
+          <w:sz w:val="28"/>
+          <w:szCs w:val="28"/>
+        </w:rPr>
+      </w:pPr>
+      <w:r>
+        <w:rPr>
+          <w:rFonts w:ascii="Times New Roman" w:hAnsi="Times New Roman" w:cs="Times New Roman"/>
+          <w:sz w:val="28"/>
+          <w:szCs w:val="28"/>
+        </w:rPr>
+        <w:t>Блок 3: «Системный анализ и передача данных в хранилище</w:t>
+      </w:r>
+      <w:r>
+        <w:rPr>
+          <w:rFonts w:ascii="Times New Roman" w:hAnsi="Times New Roman" w:cs="Times New Roman"/>
+          <w:sz w:val="28"/>
+          <w:szCs w:val="28"/>
+        </w:rPr>
+        <w:t>»</w:t>
+      </w:r>
+    </w:p>
+    <w:p>
+      <w:pPr>
+        <w:spacing w:line="360" w:lineRule="auto"/>
+        <w:ind w:firstLine="709"/>
+        <w:jc w:val="both"/>
+        <w:rPr>
+          <w:rFonts w:ascii="Times New Roman" w:hAnsi="Times New Roman" w:cs="Times New Roman"/>
+          <w:sz w:val="28"/>
+          <w:szCs w:val="28"/>
+        </w:rPr>
+      </w:pPr>
+      <w:r>
+        <w:rPr>
+          <w:rFonts w:ascii="Times New Roman" w:hAnsi="Times New Roman" w:cs="Times New Roman"/>
+          <w:sz w:val="28"/>
+          <w:szCs w:val="28"/>
+        </w:rPr>
+        <w:t xml:space="preserve">Назначение: </w:t>
+      </w:r>
+      <w:r>
+        <w:rPr>
+          <w:rFonts w:ascii="Times New Roman" w:hAnsi="Times New Roman" w:cs="Times New Roman"/>
+          <w:sz w:val="28"/>
+          <w:szCs w:val="28"/>
+        </w:rPr>
+        <w:t xml:space="preserve">транспортировка данных, преобразование, </w:t>
+      </w:r>
+      <w:r>
+        <w:rPr>
+          <w:rFonts w:ascii="Times New Roman" w:hAnsi="Times New Roman" w:cs="Times New Roman"/>
+          <w:sz w:val="28"/>
+          <w:szCs w:val="28"/>
+        </w:rPr>
+        <w:t>сохранение полученных данных в общую базу</w:t>
+      </w:r>
+      <w:r>
+        <w:rPr>
+          <w:rFonts w:ascii="Times New Roman" w:hAnsi="Times New Roman" w:cs="Times New Roman"/>
+          <w:sz w:val="28"/>
+          <w:szCs w:val="28"/>
+        </w:rPr>
+        <w:t>.</w:t>
+      </w:r>
+    </w:p>
+    <w:p>
+      <w:pPr>
+        <w:spacing w:line="360" w:lineRule="auto"/>
+        <w:ind w:firstLine="709"/>
+        <w:jc w:val="both"/>
+        <w:rPr>
+          <w:rFonts w:ascii="Times New Roman" w:hAnsi="Times New Roman" w:cs="Times New Roman"/>
+          <w:sz w:val="28"/>
+          <w:szCs w:val="28"/>
+        </w:rPr>
+      </w:pPr>
+      <w:r>
+        <w:rPr>
+          <w:rFonts w:ascii="Times New Roman" w:hAnsi="Times New Roman" w:cs="Times New Roman"/>
+          <w:sz w:val="28"/>
+          <w:szCs w:val="28"/>
+        </w:rPr>
+        <w:t>Вх</w:t>
+      </w:r>
+      <w:r>
+        <w:rPr>
+          <w:rFonts w:ascii="Times New Roman" w:hAnsi="Times New Roman" w:cs="Times New Roman"/>
+          <w:sz w:val="28"/>
+          <w:szCs w:val="28"/>
+        </w:rPr>
+        <w:t xml:space="preserve">од: </w:t>
+      </w:r>
+      <w:proofErr w:type="spellStart"/>
+      <w:r>
+        <w:rPr>
+          <w:rFonts w:ascii="Times New Roman" w:hAnsi="Times New Roman" w:cs="Times New Roman"/>
+          <w:sz w:val="28"/>
+          <w:szCs w:val="28"/>
+        </w:rPr>
+        <w:t>десереализация</w:t>
+      </w:r>
+      <w:proofErr w:type="spellEnd"/>
+      <w:r>
+        <w:rPr>
+          <w:rFonts w:ascii="Times New Roman" w:hAnsi="Times New Roman" w:cs="Times New Roman"/>
+          <w:sz w:val="28"/>
+          <w:szCs w:val="28"/>
+        </w:rPr>
+        <w:t>, производственное задание</w:t>
+      </w:r>
+      <w:r>
+        <w:rPr>
+          <w:rFonts w:ascii="Times New Roman" w:hAnsi="Times New Roman" w:cs="Times New Roman"/>
+          <w:sz w:val="28"/>
+          <w:szCs w:val="28"/>
+        </w:rPr>
+        <w:t>.</w:t>
+      </w:r>
+    </w:p>
+    <w:p>
+      <w:pPr>
+        <w:spacing w:line="360" w:lineRule="auto"/>
+        <w:ind w:firstLine="709"/>
+        <w:jc w:val="both"/>
+        <w:rPr>
+          <w:rFonts w:ascii="Times New Roman" w:hAnsi="Times New Roman" w:cs="Times New Roman"/>
+          <w:sz w:val="28"/>
+          <w:szCs w:val="28"/>
+        </w:rPr>
+      </w:pPr>
+      <w:r>
+        <w:rPr>
+          <w:rFonts w:ascii="Times New Roman" w:hAnsi="Times New Roman" w:cs="Times New Roman"/>
+          <w:sz w:val="28"/>
+          <w:szCs w:val="28"/>
+        </w:rPr>
+        <w:t>Выход: информация о статусе детали</w:t>
+      </w:r>
+      <w:r>
+        <w:rPr>
+          <w:rFonts w:ascii="Times New Roman" w:hAnsi="Times New Roman" w:cs="Times New Roman"/>
+          <w:sz w:val="28"/>
+          <w:szCs w:val="28"/>
+        </w:rPr>
+        <w:t>, транзакция</w:t>
+      </w:r>
+      <w:r>
+        <w:rPr>
+          <w:rFonts w:ascii="Times New Roman" w:hAnsi="Times New Roman" w:cs="Times New Roman"/>
+          <w:sz w:val="28"/>
+          <w:szCs w:val="28"/>
+        </w:rPr>
+        <w:t>.</w:t>
+      </w:r>
+    </w:p>
+    <w:p>
+      <w:pPr>
+        <w:spacing w:line="360" w:lineRule="auto"/>
+        <w:ind w:firstLine="709"/>
+        <w:jc w:val="both"/>
+        <w:rPr>
+          <w:rFonts w:ascii="Times New Roman" w:hAnsi="Times New Roman" w:cs="Times New Roman"/>
+          <w:sz w:val="28"/>
+          <w:szCs w:val="28"/>
+        </w:rPr>
+      </w:pPr>
+      <w:r>
+        <w:rPr>
+          <w:rFonts w:ascii="Times New Roman" w:hAnsi="Times New Roman" w:cs="Times New Roman"/>
+          <w:sz w:val="28"/>
+          <w:szCs w:val="28"/>
+        </w:rPr>
+        <w:t>Бл</w:t>
+      </w:r>
+      <w:r>
+        <w:rPr>
+          <w:rFonts w:ascii="Times New Roman" w:hAnsi="Times New Roman" w:cs="Times New Roman"/>
+          <w:sz w:val="28"/>
+          <w:szCs w:val="28"/>
+        </w:rPr>
+        <w:t>ок 4: «Сохранение, проверка переданных данных</w:t>
+      </w:r>
+      <w:r>
+        <w:rPr>
+          <w:rFonts w:ascii="Times New Roman" w:hAnsi="Times New Roman" w:cs="Times New Roman"/>
+          <w:sz w:val="28"/>
+          <w:szCs w:val="28"/>
+        </w:rPr>
+        <w:t>»</w:t>
+      </w:r>
+    </w:p>
+    <w:p>
+      <w:pPr>
+        <w:spacing w:line="360" w:lineRule="auto"/>
+        <w:ind w:firstLine="709"/>
+        <w:jc w:val="both"/>
+        <w:rPr>
+          <w:rFonts w:ascii="Times New Roman" w:hAnsi="Times New Roman" w:cs="Times New Roman"/>
+          <w:sz w:val="28"/>
+          <w:szCs w:val="28"/>
+        </w:rPr>
+      </w:pPr>
+      <w:r>
+        <w:rPr>
+          <w:rFonts w:ascii="Times New Roman" w:hAnsi="Times New Roman" w:cs="Times New Roman"/>
+          <w:sz w:val="28"/>
+          <w:szCs w:val="28"/>
+        </w:rPr>
+        <w:t>Н</w:t>
+      </w:r>
+      <w:r>
+        <w:rPr>
+          <w:rFonts w:ascii="Times New Roman" w:hAnsi="Times New Roman" w:cs="Times New Roman"/>
+          <w:sz w:val="28"/>
+          <w:szCs w:val="28"/>
+        </w:rPr>
+        <w:t>азначение: сохранение информации в базу данных/извлечение</w:t>
+      </w:r>
+      <w:r>
+        <w:rPr>
+          <w:rFonts w:ascii="Times New Roman" w:hAnsi="Times New Roman" w:cs="Times New Roman"/>
+          <w:sz w:val="28"/>
+          <w:szCs w:val="28"/>
+        </w:rPr>
+        <w:t>.</w:t>
+      </w:r>
+    </w:p>
+    <w:p>
+      <w:pPr>
+        <w:spacing w:line="360" w:lineRule="auto"/>
+        <w:ind w:firstLine="709"/>
+        <w:jc w:val="both"/>
+        <w:rPr>
+          <w:rFonts w:ascii="Times New Roman" w:hAnsi="Times New Roman" w:cs="Times New Roman"/>
+          <w:sz w:val="28"/>
+          <w:szCs w:val="28"/>
+        </w:rPr>
+      </w:pPr>
+      <w:r>
+        <w:rPr>
+          <w:rFonts w:ascii="Times New Roman" w:hAnsi="Times New Roman" w:cs="Times New Roman"/>
+          <w:sz w:val="28"/>
+          <w:szCs w:val="28"/>
+        </w:rPr>
+        <w:t>Вход: транзакция, запрос на информацию о детали</w:t>
+      </w:r>
+      <w:r>
+        <w:rPr>
+          <w:rFonts w:ascii="Times New Roman" w:hAnsi="Times New Roman" w:cs="Times New Roman"/>
+          <w:sz w:val="28"/>
+          <w:szCs w:val="28"/>
+        </w:rPr>
+        <w:t>.</w:t>
+      </w:r>
+    </w:p>
+    <w:p>
+      <w:pPr>
+        <w:spacing w:line="360" w:lineRule="auto"/>
+        <w:ind w:firstLine="709"/>
+        <w:jc w:val="both"/>
+        <w:rPr>
+          <w:rFonts w:ascii="Times New Roman" w:hAnsi="Times New Roman" w:cs="Times New Roman"/>
+          <w:sz w:val="28"/>
+          <w:szCs w:val="28"/>
+        </w:rPr>
+      </w:pPr>
+      <w:r>
+        <w:rPr>
+          <w:rFonts w:ascii="Times New Roman" w:hAnsi="Times New Roman" w:cs="Times New Roman"/>
           <w:sz w:val="28"/>
           <w:szCs w:val="28"/>
         </w:rPr>
         <w:lastRenderedPageBreak/>
+        <w:t xml:space="preserve">Выход: </w:t>
+      </w:r>
+      <w:r>
+        <w:rPr>
+          <w:rFonts w:ascii="Times New Roman" w:hAnsi="Times New Roman" w:cs="Times New Roman"/>
+          <w:sz w:val="28"/>
+          <w:szCs w:val="28"/>
+          <w:lang w:val="en-US"/>
+        </w:rPr>
+        <w:t>View</w:t>
+      </w:r>
+      <w:r>
+        <w:rPr>
+          <w:rFonts w:ascii="Times New Roman" w:hAnsi="Times New Roman" w:cs="Times New Roman"/>
+          <w:sz w:val="28"/>
+          <w:szCs w:val="28"/>
+        </w:rPr>
+        <w:t>.</w:t>
+      </w:r>
+    </w:p>
+    <w:p>
+      <w:pPr>
+        <w:spacing w:line="360" w:lineRule="auto"/>
+        <w:ind w:firstLine="709"/>
+        <w:jc w:val="both"/>
+        <w:rPr>
+          <w:rFonts w:ascii="Times New Roman" w:hAnsi="Times New Roman" w:cs="Times New Roman"/>
+          <w:sz w:val="28"/>
+          <w:szCs w:val="28"/>
+        </w:rPr>
+      </w:pPr>
+      <w:r>
+        <w:rPr>
+          <w:rFonts w:ascii="Times New Roman" w:hAnsi="Times New Roman" w:cs="Times New Roman"/>
+          <w:sz w:val="28"/>
+          <w:szCs w:val="28"/>
+        </w:rPr>
+        <w:t xml:space="preserve">Блок </w:t>
+      </w:r>
+      <w:r>
+        <w:rPr>
+          <w:rFonts w:ascii="Times New Roman" w:hAnsi="Times New Roman" w:cs="Times New Roman"/>
+          <w:sz w:val="28"/>
+          <w:szCs w:val="28"/>
+        </w:rPr>
+        <w:t>5</w:t>
+      </w:r>
+      <w:r>
+        <w:rPr>
+          <w:rFonts w:ascii="Times New Roman" w:hAnsi="Times New Roman" w:cs="Times New Roman"/>
+          <w:sz w:val="28"/>
+          <w:szCs w:val="28"/>
+        </w:rPr>
+        <w:t>: «Отображение данных конечному пользователю</w:t>
+      </w:r>
+      <w:r>
+        <w:rPr>
+          <w:rFonts w:ascii="Times New Roman" w:hAnsi="Times New Roman" w:cs="Times New Roman"/>
+          <w:sz w:val="28"/>
+          <w:szCs w:val="28"/>
+        </w:rPr>
+        <w:t>»</w:t>
+      </w:r>
+    </w:p>
+    <w:p>
+      <w:pPr>
+        <w:spacing w:line="360" w:lineRule="auto"/>
+        <w:ind w:firstLine="709"/>
+        <w:jc w:val="both"/>
+        <w:rPr>
+          <w:rFonts w:ascii="Times New Roman" w:hAnsi="Times New Roman" w:cs="Times New Roman"/>
+          <w:sz w:val="28"/>
+          <w:szCs w:val="28"/>
+        </w:rPr>
+      </w:pPr>
+      <w:r>
+        <w:rPr>
+          <w:rFonts w:ascii="Times New Roman" w:hAnsi="Times New Roman" w:cs="Times New Roman"/>
+          <w:sz w:val="28"/>
+          <w:szCs w:val="28"/>
+        </w:rPr>
+        <w:t>Назначение:</w:t>
+      </w:r>
+      <w:r>
+        <w:rPr>
+          <w:rFonts w:ascii="Times New Roman" w:hAnsi="Times New Roman" w:cs="Times New Roman"/>
+          <w:sz w:val="28"/>
+          <w:szCs w:val="28"/>
+        </w:rPr>
+        <w:t xml:space="preserve"> передать информацию в визуальном представлении</w:t>
+      </w:r>
+      <w:r>
+        <w:rPr>
+          <w:rFonts w:ascii="Times New Roman" w:hAnsi="Times New Roman" w:cs="Times New Roman"/>
+          <w:sz w:val="28"/>
+          <w:szCs w:val="28"/>
+        </w:rPr>
+        <w:t>.</w:t>
+      </w:r>
+    </w:p>
+    <w:p>
+      <w:pPr>
+        <w:spacing w:line="360" w:lineRule="auto"/>
+        <w:ind w:firstLine="709"/>
+        <w:jc w:val="both"/>
+        <w:rPr>
+          <w:rFonts w:ascii="Times New Roman" w:hAnsi="Times New Roman" w:cs="Times New Roman"/>
+          <w:sz w:val="28"/>
+          <w:szCs w:val="28"/>
+        </w:rPr>
+      </w:pPr>
+      <w:r>
+        <w:rPr>
+          <w:rFonts w:ascii="Times New Roman" w:hAnsi="Times New Roman" w:cs="Times New Roman"/>
+          <w:sz w:val="28"/>
+          <w:szCs w:val="28"/>
+        </w:rPr>
+        <w:t xml:space="preserve">Вход: </w:t>
+      </w:r>
+      <w:r>
+        <w:rPr>
+          <w:rFonts w:ascii="Times New Roman" w:hAnsi="Times New Roman" w:cs="Times New Roman"/>
+          <w:sz w:val="28"/>
+          <w:szCs w:val="28"/>
+          <w:lang w:val="en-US"/>
+        </w:rPr>
+        <w:t>View</w:t>
+      </w:r>
+      <w:r>
+        <w:rPr>
+          <w:rFonts w:ascii="Times New Roman" w:hAnsi="Times New Roman" w:cs="Times New Roman"/>
+          <w:sz w:val="28"/>
+          <w:szCs w:val="28"/>
+        </w:rPr>
+        <w:t>.</w:t>
+      </w:r>
+    </w:p>
+    <w:p>
+      <w:pPr>
+        <w:spacing w:line="360" w:lineRule="auto"/>
+        <w:ind w:firstLine="709"/>
+        <w:jc w:val="both"/>
+        <w:rPr>
+          <w:rFonts w:ascii="Times New Roman" w:hAnsi="Times New Roman" w:cs="Times New Roman"/>
+          <w:sz w:val="28"/>
+          <w:szCs w:val="28"/>
+        </w:rPr>
+      </w:pPr>
+      <w:r>
+        <w:rPr>
+          <w:rFonts w:ascii="Times New Roman" w:hAnsi="Times New Roman" w:cs="Times New Roman"/>
+          <w:sz w:val="28"/>
+          <w:szCs w:val="28"/>
+        </w:rPr>
+        <w:t>Выход: информация о статусе детали</w:t>
+      </w:r>
+      <w:r>
+        <w:rPr>
+          <w:rFonts w:ascii="Times New Roman" w:hAnsi="Times New Roman" w:cs="Times New Roman"/>
+          <w:sz w:val="28"/>
+          <w:szCs w:val="28"/>
+        </w:rPr>
+        <w:t>.</w:t>
+      </w:r>
+    </w:p>
+    <w:p>
+      <w:pPr>
+        <w:rPr>
+          <w:rFonts w:ascii="Times New Roman" w:hAnsi="Times New Roman" w:cs="Times New Roman"/>
+          <w:b/>
+          <w:sz w:val="28"/>
+          <w:szCs w:val="28"/>
+        </w:rPr>
+      </w:pPr>
+    </w:p>
+    <w:p>
+      <w:pPr>
+        <w:jc w:val="center"/>
+        <w:rPr>
+          <w:rFonts w:ascii="Times New Roman" w:hAnsi="Times New Roman" w:cs="Times New Roman"/>
+          <w:b/>
+          <w:sz w:val="28"/>
+          <w:szCs w:val="28"/>
+        </w:rPr>
+      </w:pPr>
+    </w:p>
+    <w:p>
+      <w:pPr>
+        <w:jc w:val="center"/>
+        <w:rPr>
+          <w:rFonts w:ascii="Times New Roman" w:hAnsi="Times New Roman" w:cs="Times New Roman"/>
+          <w:b/>
+          <w:sz w:val="28"/>
+          <w:szCs w:val="28"/>
+        </w:rPr>
+      </w:pPr>
+      <w:r>
+        <w:rPr>
+          <w:rFonts w:ascii="Times New Roman" w:hAnsi="Times New Roman" w:cs="Times New Roman"/>
+          <w:b/>
+          <w:sz w:val="28"/>
+          <w:szCs w:val="28"/>
+        </w:rPr>
         <w:t>11.</w:t>
       </w:r>
       <w:r>
@@ -3461,8 +4617,63 @@
           <w:szCs w:val="28"/>
         </w:rPr>
       </w:pPr>
-      <w:bookmarkStart w:id="3" w:name="_GoBack"/>
-      <w:bookmarkEnd w:id="3"/>
+      <w:r>
+        <w:rPr>
+          <w:rFonts w:ascii="Times New Roman" w:hAnsi="Times New Roman" w:cs="Times New Roman"/>
+          <w:b/>
+          <w:sz w:val="28"/>
+          <w:szCs w:val="28"/>
+          <w:lang w:val="en-US"/>
+        </w:rPr>
+        <w:t>A</w:t>
+      </w:r>
+      <w:proofErr w:type="gramStart"/>
+      <w:r>
+        <w:rPr>
+          <w:rFonts w:ascii="Times New Roman" w:hAnsi="Times New Roman" w:cs="Times New Roman"/>
+          <w:b/>
+          <w:sz w:val="28"/>
+          <w:szCs w:val="28"/>
+        </w:rPr>
+        <w:t>0</w:t>
+      </w:r>
+      <w:r>
+        <w:rPr>
+          <w:rFonts w:ascii="Times New Roman" w:hAnsi="Times New Roman" w:cs="Times New Roman"/>
+          <w:b/>
+          <w:sz w:val="28"/>
+          <w:szCs w:val="28"/>
+        </w:rPr>
+        <w:t>,</w:t>
+      </w:r>
+      <w:r>
+        <w:rPr>
+          <w:rFonts w:ascii="Times New Roman" w:hAnsi="Times New Roman" w:cs="Times New Roman"/>
+          <w:b/>
+          <w:sz w:val="28"/>
+          <w:szCs w:val="28"/>
+        </w:rPr>
+        <w:t>А</w:t>
+      </w:r>
+      <w:proofErr w:type="gramEnd"/>
+      <w:r>
+        <w:rPr>
+          <w:rFonts w:ascii="Times New Roman" w:hAnsi="Times New Roman" w:cs="Times New Roman"/>
+          <w:b/>
+          <w:sz w:val="28"/>
+          <w:szCs w:val="28"/>
+        </w:rPr>
+        <w:t>1</w:t>
+      </w:r>
+      <w:r>
+        <w:rPr>
+          <w:rFonts w:ascii="Times New Roman" w:hAnsi="Times New Roman" w:cs="Times New Roman"/>
+          <w:b/>
+          <w:sz w:val="28"/>
+          <w:szCs w:val="28"/>
+        </w:rPr>
+        <w:t>:</w:t>
+      </w:r>
     </w:p>
     <w:p>
       <w:pPr>
@@ -3952,9 +5163,8 @@
           <w:szCs w:val="28"/>
           <w:lang w:val="ru-RU"/>
         </w:rPr>
-        <w:t xml:space="preserve">Производственный персонал способствует управлению такими механизмами как </w:t>
-      </w:r>
-      <w:proofErr w:type="gramStart"/>
+        <w:t>Производственный персонал способствует управлению такими механизмами как (</w:t>
+      </w:r>
       <w:r>
         <w:rPr>
           <w:rFonts w:ascii="Times New Roman" w:hAnsi="Times New Roman"/>
@@ -3962,9 +5172,10 @@
           <w:szCs w:val="28"/>
           <w:lang w:val="ru-RU"/>
         </w:rPr>
-        <w:t>( Камера</w:t>
-      </w:r>
-      <w:proofErr w:type="gramEnd"/>
+        <w:t>Телефон, к</w:t>
+      </w:r>
+      <w:bookmarkStart w:id="3" w:name="_GoBack"/>
+      <w:bookmarkEnd w:id="3"/>
       <w:r>
         <w:rPr>
           <w:rFonts w:ascii="Times New Roman" w:hAnsi="Times New Roman"/>
@@ -3972,7 +5183,7 @@
           <w:szCs w:val="28"/>
           <w:lang w:val="ru-RU"/>
         </w:rPr>
-        <w:t xml:space="preserve"> для сканирования </w:t>
+        <w:t xml:space="preserve">амера для сканирования </w:t>
       </w:r>
       <w:r>
         <w:rPr>
@@ -4005,6 +5216,17 @@
       <w:pPr>
         <w:pStyle w:val="a8"/>
         <w:ind w:left="1140"/>
+        <w:rPr>
+          <w:rFonts w:ascii="Times New Roman" w:hAnsi="Times New Roman"/>
+          <w:sz w:val="28"/>
+          <w:szCs w:val="28"/>
+          <w:lang w:val="ru-RU"/>
+        </w:rPr>
+      </w:pPr>
+    </w:p>
+    <w:p>
+      <w:pPr>
+        <w:pStyle w:val="a8"/>
         <w:rPr>
           <w:rFonts w:ascii="Times New Roman" w:hAnsi="Times New Roman"/>
           <w:sz w:val="28"/>
@@ -4034,6 +5256,7 @@
           <w:szCs w:val="28"/>
           <w:lang w:val="ru-RU"/>
         </w:rPr>
+        <w:lastRenderedPageBreak/>
         <w:t>Отчеты о производстве, информация о статусе детали.</w:t>
       </w:r>
     </w:p>
@@ -6020,7 +7243,7 @@
 </file>
 
 <file path=customXml/itemProps1.xml><?xml version="1.0" encoding="utf-8"?>
-<ds:datastoreItem xmlns:ds="http://schemas.openxmlformats.org/officeDocument/2006/customXml" ds:itemID="{B1F54A4F-7FA4-4E94-99BD-1EA67FC45EBB}">
+<ds:datastoreItem xmlns:ds="http://schemas.openxmlformats.org/officeDocument/2006/customXml" ds:itemID="{4217922A-8CED-41FC-A894-D713D7B1239B}">
   <ds:schemaRefs>
     <ds:schemaRef ds:uri="http://schemas.openxmlformats.org/officeDocument/2006/bibliography"/>
   </ds:schemaRefs>
